--- a/N24_KTTKPM_DHKTPM16A.docx
+++ b/N24_KTTKPM_DHKTPM16A.docx
@@ -2362,8 +2362,6 @@
           <w:titlePg/>
         </w:sectPr>
       </w:pPr>
-      <w:bookmarkStart w:id="2" w:name="_GoBack"/>
-      <w:bookmarkEnd w:id="2"/>
     </w:p>
     <w:p>
       <w:pPr>
@@ -2371,22 +2369,22 @@
         <w:ind w:left="0"/>
         <w:jc w:val="left"/>
       </w:pPr>
-      <w:bookmarkStart w:id="3" w:name="_emvz1yhuw3kj" w:colFirst="0" w:colLast="0"/>
-      <w:bookmarkStart w:id="4" w:name="_Toc167054663"/>
-      <w:bookmarkEnd w:id="3"/>
+      <w:bookmarkStart w:id="2" w:name="_emvz1yhuw3kj" w:colFirst="0" w:colLast="0"/>
+      <w:bookmarkStart w:id="3" w:name="_Toc167054663"/>
+      <w:bookmarkEnd w:id="2"/>
       <w:r>
         <w:lastRenderedPageBreak/>
         <w:t>1. Giới thiệu Hệ thống Quản lý giáo dục theo tín chỉ</w:t>
       </w:r>
+      <w:bookmarkEnd w:id="3"/>
+    </w:p>
+    <w:p>
+      <w:pPr>
+        <w:ind w:firstLine="0"/>
+        <w:jc w:val="left"/>
+      </w:pPr>
+      <w:bookmarkStart w:id="4" w:name="_vs937zp5svd5" w:colFirst="0" w:colLast="0"/>
       <w:bookmarkEnd w:id="4"/>
-    </w:p>
-    <w:p>
-      <w:pPr>
-        <w:ind w:firstLine="0"/>
-        <w:jc w:val="left"/>
-      </w:pPr>
-      <w:bookmarkStart w:id="5" w:name="_vs937zp5svd5" w:colFirst="0" w:colLast="0"/>
-      <w:bookmarkEnd w:id="5"/>
       <w:r>
         <w:tab/>
         <w:t xml:space="preserve">Hệ thống Giáo dục theo tín chỉ quản lý tiến trình học, kết quả học tập của sinh viên. Cho phép sinh viên quyết định đăng ký thời điểm học, tiến trình nhanh hay chậm bằng cách cho sinh viên chọn lớp học được giáo vụ mở sẵn. </w:t>
@@ -2397,8 +2395,8 @@
         <w:ind w:firstLine="0"/>
         <w:jc w:val="left"/>
       </w:pPr>
-      <w:bookmarkStart w:id="6" w:name="_g9zfy01t91qb" w:colFirst="0" w:colLast="0"/>
-      <w:bookmarkEnd w:id="6"/>
+      <w:bookmarkStart w:id="5" w:name="_g9zfy01t91qb" w:colFirst="0" w:colLast="0"/>
+      <w:bookmarkEnd w:id="5"/>
       <w:r>
         <w:tab/>
         <w:t xml:space="preserve">Cách sử dụng hệ thống: Giáo vụ sẽ thêm dữ liệu của sinh viên vào hệ thống theo ngành và khóa. Hệ thống trả về cho mỗi thông tin sinh viên một Mã số sinh viên(MSSV). Sinh viên sử dụng mã đó và và mật khẩu mặc định “1111” để đăng nhập hệ thống. </w:t>
@@ -2409,8 +2407,8 @@
         <w:ind w:firstLine="0"/>
         <w:jc w:val="left"/>
       </w:pPr>
-      <w:bookmarkStart w:id="7" w:name="_oo4hcvvfjljh" w:colFirst="0" w:colLast="0"/>
-      <w:bookmarkEnd w:id="7"/>
+      <w:bookmarkStart w:id="6" w:name="_oo4hcvvfjljh" w:colFirst="0" w:colLast="0"/>
+      <w:bookmarkEnd w:id="6"/>
       <w:r>
         <w:tab/>
         <w:t>Vào ngày mở đăng ký, khi đăng nhập vào, sinh viên có thể xem được những môn học mình có thể đăng ký (chương trình khung cho mỗi ngành và khóa được giáo vụ tạo từ trước). Một học phần có thể có nhiều học phần tiên quyết, có thể là học phần tự chọn. Sinh viên có thể đăng ký tối đa 30 tín chỉ trong 1 học kỳ, và các lịch học không được trùng nhau. Sau khi đăng ký, sinh viên có thể xem lịch học của mình. Môn học có thể có chỉ có lý thuyết hoặc có thực hành. Mỗi tín chỉ lý thuyết tương ứng 5 buổi học, mỗi tính chỉ thực hành tương ứng 10 buổi học. Hệ thống cũng hỗ trợ giáo vụ quản lý phòng loại lý thuyết hay thực hành. Giảng viên cũng có thể xem lịch dạy của mình.</w:t>
@@ -2421,8 +2419,8 @@
         <w:ind w:firstLine="0"/>
         <w:jc w:val="left"/>
       </w:pPr>
-      <w:bookmarkStart w:id="8" w:name="_tho87ucwccha" w:colFirst="0" w:colLast="0"/>
-      <w:bookmarkEnd w:id="8"/>
+      <w:bookmarkStart w:id="7" w:name="_tho87ucwccha" w:colFirst="0" w:colLast="0"/>
+      <w:bookmarkEnd w:id="7"/>
       <w:r>
         <w:tab/>
         <w:t>Sau khi học xong, giảng viên sẽ gửi bảng điểm lớp học cho giáo vụ nhập điểm. Kết quả học phần có 5 cột điểm với môn lý thuyết, tương ứng các cột thường kỳ 1, thường kỳ 2, thường kỳ 3, giữa kỳ, cuối kỳ; 8 cột với môn có thực hành  thường kỳ 1, thường kỳ 2, thường kỳ 3, giữa kỳ, thực hành 1, thực hành 2, thực hành 3, cuối kỳ. Điểm phải &gt;=1 và &lt;=10. Sau khi nhập điểm, sinh viên có thể vào xem kết quả học tập của mình. Bao gồm: điểm trung bình hệ số, xếp loại hệ chữ, kết quả đạt/rớt môn. Điểm trung bình &gt;= 3 và cuối kỳ &gt;= 4 sẽ qua môn, ngược lại.</w:t>
@@ -2433,8 +2431,8 @@
         <w:ind w:firstLine="0"/>
         <w:jc w:val="left"/>
       </w:pPr>
-      <w:bookmarkStart w:id="9" w:name="_6q10gnn0kneu" w:colFirst="0" w:colLast="0"/>
-      <w:bookmarkEnd w:id="9"/>
+      <w:bookmarkStart w:id="8" w:name="_6q10gnn0kneu" w:colFirst="0" w:colLast="0"/>
+      <w:bookmarkEnd w:id="8"/>
       <w:r>
         <w:tab/>
         <w:t xml:space="preserve">Sau khi hoàn thành chương trình học, sinh viên sẽ đăng ký xét tốt nghiệp. Hệ thống sẽ giúp giáo vụ kiểm tra sinh viên đã hoàn thành chương trình trong niên giám chưa, sau đó đánh dấu là sinh viên đã tốt nghiệp. Kết quả học tập của sinh viên vẫn được lưu trên hệ thống trong vòng 20 năm. </w:t>
@@ -2445,8 +2443,8 @@
         <w:ind w:firstLine="0"/>
         <w:jc w:val="left"/>
       </w:pPr>
-      <w:bookmarkStart w:id="10" w:name="_hi7j5u6y4x1l" w:colFirst="0" w:colLast="0"/>
-      <w:bookmarkEnd w:id="10"/>
+      <w:bookmarkStart w:id="9" w:name="_hi7j5u6y4x1l" w:colFirst="0" w:colLast="0"/>
+      <w:bookmarkEnd w:id="9"/>
     </w:p>
     <w:p>
       <w:pPr>
@@ -2454,13 +2452,13 @@
         <w:ind w:left="0"/>
         <w:jc w:val="left"/>
       </w:pPr>
-      <w:bookmarkStart w:id="11" w:name="_424peyjxsk0h" w:colFirst="0" w:colLast="0"/>
-      <w:bookmarkStart w:id="12" w:name="_Toc167054664"/>
+      <w:bookmarkStart w:id="10" w:name="_424peyjxsk0h" w:colFirst="0" w:colLast="0"/>
+      <w:bookmarkStart w:id="11" w:name="_Toc167054664"/>
+      <w:bookmarkEnd w:id="10"/>
+      <w:r>
+        <w:t>2. Kiến trúc sử dụng:</w:t>
+      </w:r>
       <w:bookmarkEnd w:id="11"/>
-      <w:r>
-        <w:t>2. Kiến trúc sử dụng:</w:t>
-      </w:r>
-      <w:bookmarkEnd w:id="12"/>
       <w:r>
         <w:t xml:space="preserve"> </w:t>
       </w:r>
@@ -2493,57 +2491,57 @@
         <w:pStyle w:val="Heading2"/>
         <w:ind w:firstLine="0"/>
       </w:pPr>
-      <w:bookmarkStart w:id="13" w:name="_6h7km7w9gb4" w:colFirst="0" w:colLast="0"/>
-      <w:bookmarkStart w:id="14" w:name="_Toc167054665"/>
+      <w:bookmarkStart w:id="12" w:name="_6h7km7w9gb4" w:colFirst="0" w:colLast="0"/>
+      <w:bookmarkStart w:id="13" w:name="_Toc167054665"/>
+      <w:bookmarkEnd w:id="12"/>
+      <w:r>
+        <w:t>2.1. Kiến trúc phân tán Microservice</w:t>
+      </w:r>
       <w:bookmarkEnd w:id="13"/>
       <w:r>
-        <w:t>2.1. Kiến trúc phân tán Microservice</w:t>
-      </w:r>
+        <w:t xml:space="preserve"> </w:t>
+      </w:r>
+    </w:p>
+    <w:p>
+      <w:pPr>
+        <w:ind w:firstLine="720"/>
+      </w:pPr>
+      <w:r>
+        <w:rPr>
+          <w:b/>
+        </w:rPr>
+        <w:t xml:space="preserve">Microservice </w:t>
+      </w:r>
+      <w:r>
+        <w:t>là một loại hệ thống phân tán. Trong đó, các chức năng của hệ thống lớn được tổ chức thành các thành phần nhỏ hơn gọi là service. Các server được triển khai độc lập (independent deployability), có thể có cơ sở dữ liệu riêng và kết nối với nhau qua mạng. Chúng làm việc cùng nhau tạo thành một hệ thống.</w:t>
+      </w:r>
+    </w:p>
+    <w:p>
+      <w:pPr>
+        <w:ind w:firstLine="720"/>
+      </w:pPr>
+      <w:r>
+        <w:rPr>
+          <w:b/>
+        </w:rPr>
+        <w:t xml:space="preserve">Hệ thống </w:t>
+      </w:r>
+      <w:r>
+        <w:t>được chia thành các Service và Database như sau:</w:t>
+      </w:r>
+      <w:r>
+        <w:rPr>
+          <w:b/>
+        </w:rPr>
+        <w:t xml:space="preserve"> </w:t>
+      </w:r>
+    </w:p>
+    <w:p>
+      <w:pPr>
+        <w:ind w:firstLine="0"/>
+      </w:pPr>
+      <w:bookmarkStart w:id="14" w:name="_njhrj0peadr8" w:colFirst="0" w:colLast="0"/>
       <w:bookmarkEnd w:id="14"/>
-      <w:r>
-        <w:t xml:space="preserve"> </w:t>
-      </w:r>
-    </w:p>
-    <w:p>
-      <w:pPr>
-        <w:ind w:firstLine="720"/>
-      </w:pPr>
-      <w:r>
-        <w:rPr>
-          <w:b/>
-        </w:rPr>
-        <w:t xml:space="preserve">Microservice </w:t>
-      </w:r>
-      <w:r>
-        <w:t>là một loại hệ thống phân tán. Trong đó, các chức năng của hệ thống lớn được tổ chức thành các thành phần nhỏ hơn gọi là service. Các server được triển khai độc lập (independent deployability), có thể có cơ sở dữ liệu riêng và kết nối với nhau qua mạng. Chúng làm việc cùng nhau tạo thành một hệ thống.</w:t>
-      </w:r>
-    </w:p>
-    <w:p>
-      <w:pPr>
-        <w:ind w:firstLine="720"/>
-      </w:pPr>
-      <w:r>
-        <w:rPr>
-          <w:b/>
-        </w:rPr>
-        <w:t xml:space="preserve">Hệ thống </w:t>
-      </w:r>
-      <w:r>
-        <w:t>được chia thành các Service và Database như sau:</w:t>
-      </w:r>
-      <w:r>
-        <w:rPr>
-          <w:b/>
-        </w:rPr>
-        <w:t xml:space="preserve"> </w:t>
-      </w:r>
-    </w:p>
-    <w:p>
-      <w:pPr>
-        <w:ind w:firstLine="0"/>
-      </w:pPr>
-      <w:bookmarkStart w:id="15" w:name="_njhrj0peadr8" w:colFirst="0" w:colLast="0"/>
-      <w:bookmarkEnd w:id="15"/>
       <w:r>
         <w:rPr>
           <w:noProof/>
@@ -2590,8 +2588,8 @@
       <w:pPr>
         <w:ind w:firstLine="720"/>
       </w:pPr>
-      <w:bookmarkStart w:id="16" w:name="_gkxd1bb54633" w:colFirst="0" w:colLast="0"/>
-      <w:bookmarkEnd w:id="16"/>
+      <w:bookmarkStart w:id="15" w:name="_gkxd1bb54633" w:colFirst="0" w:colLast="0"/>
+      <w:bookmarkEnd w:id="15"/>
       <w:r>
         <w:t>Request từ tầng UI sẽ được gửi tới API Gateway, kiểm tra chứng thực rồi điều phối xuống tầng Service. Sử dụng Eureka để quản lý các service. Dùng RestTemplate để các service gọi nhau. Trong đó:</w:t>
       </w:r>
@@ -2625,21 +2623,21 @@
           <w:numId w:val="8"/>
         </w:numPr>
       </w:pPr>
-      <w:bookmarkStart w:id="17" w:name="_obocytmn4tkb" w:colFirst="0" w:colLast="0"/>
+      <w:bookmarkStart w:id="16" w:name="_obocytmn4tkb" w:colFirst="0" w:colLast="0"/>
+      <w:bookmarkEnd w:id="16"/>
+      <w:r>
+        <w:t>DangKyHocPhanService gọi KetQuaHocTapService để tạo bản sao HocPhan</w:t>
+      </w:r>
+    </w:p>
+    <w:p/>
+    <w:p>
+      <w:pPr>
+        <w:pStyle w:val="Heading2"/>
+        <w:ind w:firstLine="0"/>
+      </w:pPr>
+      <w:bookmarkStart w:id="17" w:name="_eyy22wnejyrj" w:colFirst="0" w:colLast="0"/>
+      <w:bookmarkStart w:id="18" w:name="_Toc167054666"/>
       <w:bookmarkEnd w:id="17"/>
-      <w:r>
-        <w:t>DangKyHocPhanService gọi KetQuaHocTapService để tạo bản sao HocPhan</w:t>
-      </w:r>
-    </w:p>
-    <w:p/>
-    <w:p>
-      <w:pPr>
-        <w:pStyle w:val="Heading2"/>
-        <w:ind w:firstLine="0"/>
-      </w:pPr>
-      <w:bookmarkStart w:id="18" w:name="_eyy22wnejyrj" w:colFirst="0" w:colLast="0"/>
-      <w:bookmarkStart w:id="19" w:name="_Toc167054666"/>
-      <w:bookmarkEnd w:id="18"/>
       <w:r>
         <w:lastRenderedPageBreak/>
         <w:t>2.</w:t>
@@ -2650,78 +2648,78 @@
       <w:r>
         <w:t>. Lý do sử dụng</w:t>
       </w:r>
+      <w:bookmarkEnd w:id="18"/>
+    </w:p>
+    <w:p>
+      <w:pPr>
+        <w:pStyle w:val="Heading3"/>
+        <w:ind w:firstLine="0"/>
+      </w:pPr>
+      <w:bookmarkStart w:id="19" w:name="_l4tstab5g7vu" w:colFirst="0" w:colLast="0"/>
+      <w:bookmarkStart w:id="20" w:name="_Toc167054667"/>
       <w:bookmarkEnd w:id="19"/>
+      <w:r>
+        <w:t>2.2</w:t>
+      </w:r>
+      <w:r>
+        <w:t>.1. Lý do chọn kiến trúc phân tán Microservice:</w:t>
+      </w:r>
+      <w:bookmarkEnd w:id="20"/>
+    </w:p>
+    <w:p>
+      <w:pPr>
+        <w:ind w:firstLine="720"/>
+      </w:pPr>
+      <w:bookmarkStart w:id="21" w:name="_hii7af9cqu5w" w:colFirst="0" w:colLast="0"/>
+      <w:bookmarkEnd w:id="21"/>
+      <w:r>
+        <w:t>Thứ nhất, vào những ngày thường, hệ thống có lượt truy cập ít và thưa thớt. Nhưng vào các ngày mở đăng ký học phần, số lượng sinh viên truy cập vào hệ thống sẽ nhiều và liên tục. Khi có quá nhiều yêu cầu được gửi đến mà máy chủ vật lý của trường không thể xử lý kịp sẽ gây ra hiện tượng quá tải (overload), dẫn đến việc hệ thống trở nên chậm chạp, hoặc thậm chí là không phản hồi. Điều này sẽ ảnh hưởng tới các dịch vụ khác.</w:t>
+      </w:r>
+    </w:p>
+    <w:p>
+      <w:pPr>
+        <w:ind w:firstLine="720"/>
+      </w:pPr>
+      <w:bookmarkStart w:id="22" w:name="_9zvtoa8705p3" w:colFirst="0" w:colLast="0"/>
+      <w:bookmarkEnd w:id="22"/>
+      <w:r>
+        <w:t>Thứ hai, các hệ thống trường học thường có nhu cầu mở thêm nhiều dịch vụ khác như: tạo các bài kiểm tra trong lớp học phần, tra cứu và mượn sách thư viện theo ngành học/môn học,... nên có nhu cầu chia sẽ dữ liệu. Nhưng nếu chia sẽ một khối lớn dữ liệu, có thể sẽ gây nặng nề cho dịch vụ muốn thêm vào.</w:t>
+      </w:r>
+    </w:p>
+    <w:p>
+      <w:pPr>
+        <w:ind w:firstLine="720"/>
+      </w:pPr>
+      <w:bookmarkStart w:id="23" w:name="_uestdsddvulf" w:colFirst="0" w:colLast="0"/>
+      <w:bookmarkEnd w:id="23"/>
+      <w:r>
+        <w:t xml:space="preserve">Microservice đáp ứng được 2 khó khăn trên: </w:t>
+      </w:r>
+      <w:r>
+        <w:rPr>
+          <w:i/>
+        </w:rPr>
+        <w:t>tính độc lập và dễ mở rộng</w:t>
+      </w:r>
+      <w:r>
+        <w:t>.</w:t>
+      </w:r>
     </w:p>
     <w:p>
       <w:pPr>
         <w:pStyle w:val="Heading3"/>
         <w:ind w:firstLine="0"/>
       </w:pPr>
-      <w:bookmarkStart w:id="20" w:name="_l4tstab5g7vu" w:colFirst="0" w:colLast="0"/>
-      <w:bookmarkStart w:id="21" w:name="_Toc167054667"/>
-      <w:bookmarkEnd w:id="20"/>
+      <w:bookmarkStart w:id="24" w:name="_8ct9jail4wru" w:colFirst="0" w:colLast="0"/>
+      <w:bookmarkStart w:id="25" w:name="_Toc167054668"/>
+      <w:bookmarkEnd w:id="24"/>
       <w:r>
         <w:t>2.2</w:t>
       </w:r>
       <w:r>
-        <w:t>.1. Lý do chọn kiến trúc phân tán Microservice:</w:t>
-      </w:r>
-      <w:bookmarkEnd w:id="21"/>
-    </w:p>
-    <w:p>
-      <w:pPr>
-        <w:ind w:firstLine="720"/>
-      </w:pPr>
-      <w:bookmarkStart w:id="22" w:name="_hii7af9cqu5w" w:colFirst="0" w:colLast="0"/>
-      <w:bookmarkEnd w:id="22"/>
-      <w:r>
-        <w:t>Thứ nhất, vào những ngày thường, hệ thống có lượt truy cập ít và thưa thớt. Nhưng vào các ngày mở đăng ký học phần, số lượng sinh viên truy cập vào hệ thống sẽ nhiều và liên tục. Khi có quá nhiều yêu cầu được gửi đến mà máy chủ vật lý của trường không thể xử lý kịp sẽ gây ra hiện tượng quá tải (overload), dẫn đến việc hệ thống trở nên chậm chạp, hoặc thậm chí là không phản hồi. Điều này sẽ ảnh hưởng tới các dịch vụ khác.</w:t>
-      </w:r>
-    </w:p>
-    <w:p>
-      <w:pPr>
-        <w:ind w:firstLine="720"/>
-      </w:pPr>
-      <w:bookmarkStart w:id="23" w:name="_9zvtoa8705p3" w:colFirst="0" w:colLast="0"/>
-      <w:bookmarkEnd w:id="23"/>
-      <w:r>
-        <w:t>Thứ hai, các hệ thống trường học thường có nhu cầu mở thêm nhiều dịch vụ khác như: tạo các bài kiểm tra trong lớp học phần, tra cứu và mượn sách thư viện theo ngành học/môn học,... nên có nhu cầu chia sẽ dữ liệu. Nhưng nếu chia sẽ một khối lớn dữ liệu, có thể sẽ gây nặng nề cho dịch vụ muốn thêm vào.</w:t>
-      </w:r>
-    </w:p>
-    <w:p>
-      <w:pPr>
-        <w:ind w:firstLine="720"/>
-      </w:pPr>
-      <w:bookmarkStart w:id="24" w:name="_uestdsddvulf" w:colFirst="0" w:colLast="0"/>
-      <w:bookmarkEnd w:id="24"/>
-      <w:r>
-        <w:t xml:space="preserve">Microservice đáp ứng được 2 khó khăn trên: </w:t>
-      </w:r>
-      <w:r>
-        <w:rPr>
-          <w:i/>
-        </w:rPr>
-        <w:t>tính độc lập và dễ mở rộng</w:t>
-      </w:r>
-      <w:r>
-        <w:t>.</w:t>
-      </w:r>
-    </w:p>
-    <w:p>
-      <w:pPr>
-        <w:pStyle w:val="Heading3"/>
-        <w:ind w:firstLine="0"/>
-      </w:pPr>
-      <w:bookmarkStart w:id="25" w:name="_8ct9jail4wru" w:colFirst="0" w:colLast="0"/>
-      <w:bookmarkStart w:id="26" w:name="_Toc167054668"/>
+        <w:t>.2. Lý do chia thành các Server và Database như hình trên:</w:t>
+      </w:r>
       <w:bookmarkEnd w:id="25"/>
-      <w:r>
-        <w:t>2.2</w:t>
-      </w:r>
-      <w:r>
-        <w:t>.2. Lý do chia thành các Server và Database như hình trên:</w:t>
-      </w:r>
-      <w:bookmarkEnd w:id="26"/>
     </w:p>
     <w:p>
       <w:pPr>
@@ -2742,8 +2740,8 @@
       <w:pPr>
         <w:ind w:firstLine="720"/>
       </w:pPr>
-      <w:bookmarkStart w:id="27" w:name="_co8nmiz718b4" w:colFirst="0" w:colLast="0"/>
-      <w:bookmarkEnd w:id="27"/>
+      <w:bookmarkStart w:id="26" w:name="_co8nmiz718b4" w:colFirst="0" w:colLast="0"/>
+      <w:bookmarkEnd w:id="26"/>
       <w:r>
         <w:rPr>
           <w:b/>
@@ -2800,6 +2798,73 @@
           </wp:inline>
         </w:drawing>
       </w:r>
+    </w:p>
+    <w:p>
+      <w:pPr>
+        <w:ind w:firstLine="720"/>
+      </w:pPr>
+      <w:r>
+        <w:t xml:space="preserve">Mã giáo vụ </w:t>
+      </w:r>
+      <w:r>
+        <w:t xml:space="preserve">được </w:t>
+      </w:r>
+      <w:r>
+        <w:t>tạo tự động có dạng</w:t>
+      </w:r>
+      <w:r>
+        <w:t xml:space="preserve"> 1xxx</w:t>
+      </w:r>
+    </w:p>
+    <w:p>
+      <w:pPr>
+        <w:ind w:firstLine="720"/>
+      </w:pPr>
+      <w:r>
+        <w:t>Mã giảng viên</w:t>
+      </w:r>
+      <w:r>
+        <w:t xml:space="preserve"> được tạo tự động</w:t>
+      </w:r>
+      <w:r>
+        <w:t xml:space="preserve"> có dạng 5xxx</w:t>
+      </w:r>
+    </w:p>
+    <w:p>
+      <w:pPr>
+        <w:ind w:firstLine="720"/>
+      </w:pPr>
+      <w:r>
+        <w:t>Mã sinh viên</w:t>
+      </w:r>
+      <w:r>
+        <w:t xml:space="preserve"> được tạo tự động</w:t>
+      </w:r>
+      <w:r>
+        <w:t xml:space="preserve"> </w:t>
+      </w:r>
+      <w:r>
+        <w:t>có dạng 1xxxx</w:t>
+      </w:r>
+    </w:p>
+    <w:p>
+      <w:pPr>
+        <w:ind w:firstLine="720"/>
+      </w:pPr>
+      <w:r>
+        <w:t xml:space="preserve">Sinh viên và giảng viên sau khi được lưu lại sẽ gửi dữ liệu tới </w:t>
+      </w:r>
+      <w:r>
+        <w:rPr>
+          <w:b/>
+        </w:rPr>
+        <w:t xml:space="preserve">DangKyHocPhanService </w:t>
+      </w:r>
+      <w:r>
+        <w:t>để tạo bản sao</w:t>
+      </w:r>
+      <w:bookmarkStart w:id="27" w:name="_GoBack"/>
+      <w:bookmarkEnd w:id="27"/>
     </w:p>
     <w:p>
       <w:pPr>
@@ -2867,6 +2932,46 @@
           </wp:inline>
         </w:drawing>
       </w:r>
+    </w:p>
+    <w:p>
+      <w:pPr>
+        <w:ind w:firstLine="0"/>
+      </w:pPr>
+      <w:r>
+        <w:t>Học phần có mã ngành là chỉ ngành đó học được</w:t>
+      </w:r>
+    </w:p>
+    <w:p>
+      <w:pPr>
+        <w:ind w:firstLine="0"/>
+      </w:pPr>
+      <w:r>
+        <w:t>Học phần có mã khoa là trong khoa đó học được</w:t>
+      </w:r>
+    </w:p>
+    <w:p>
+      <w:pPr>
+        <w:ind w:firstLine="0"/>
+      </w:pPr>
+      <w:r>
+        <w:t>Học phần có mã ngành và mã khoa là null là môn cả trường học được</w:t>
+      </w:r>
+    </w:p>
+    <w:p>
+      <w:pPr>
+        <w:ind w:firstLine="0"/>
+      </w:pPr>
+      <w:r>
+        <w:t>Dữ liệu này được sử dụng lúc tạo niên giám</w:t>
+      </w:r>
+    </w:p>
+    <w:p>
+      <w:pPr>
+        <w:ind w:firstLine="0"/>
+        <w:rPr>
+          <w:b/>
+        </w:rPr>
+      </w:pPr>
     </w:p>
     <w:p>
       <w:pPr>
@@ -9941,7 +10046,7 @@
               <w:sz w:val="24"/>
               <w:szCs w:val="24"/>
             </w:rPr>
-            <w:t>21</w:t>
+            <w:t>20</w:t>
           </w:r>
           <w:r>
             <w:rPr>
@@ -12200,7 +12305,7 @@
 </file>
 
 <file path=customXml/itemProps1.xml><?xml version="1.0" encoding="utf-8"?>
-<ds:datastoreItem xmlns:ds="http://schemas.openxmlformats.org/officeDocument/2006/customXml" ds:itemID="{B42DFFEC-5172-498A-AB5D-93A91173F688}">
+<ds:datastoreItem xmlns:ds="http://schemas.openxmlformats.org/officeDocument/2006/customXml" ds:itemID="{48B886B3-663E-428E-A713-2D399B2B3E11}">
   <ds:schemaRefs>
     <ds:schemaRef ds:uri="http://schemas.openxmlformats.org/officeDocument/2006/bibliography"/>
   </ds:schemaRefs>
